--- a/02 Requirement & Analysis/UC03 - Send Besked.docx
+++ b/02 Requirement & Analysis/UC03 - Send Besked.docx
@@ -11,7 +11,6 @@
           <w:szCs w:val="32"/>
         </w:rPr>
       </w:pPr>
-      <w:proofErr w:type="spellStart"/>
       <w:r>
         <w:rPr>
           <w:b/>
@@ -19,37 +18,7 @@
           <w:sz w:val="32"/>
           <w:szCs w:val="32"/>
         </w:rPr>
-        <w:t>Fully-dressed</w:t>
-      </w:r>
-      <w:proofErr w:type="spellEnd"/>
-      <w:r>
-        <w:rPr>
-          <w:b/>
-          <w:bCs/>
-          <w:sz w:val="32"/>
-          <w:szCs w:val="32"/>
-        </w:rPr>
-        <w:t xml:space="preserve"> </w:t>
-      </w:r>
-      <w:proofErr w:type="spellStart"/>
-      <w:r>
-        <w:rPr>
-          <w:b/>
-          <w:bCs/>
-          <w:sz w:val="32"/>
-          <w:szCs w:val="32"/>
-        </w:rPr>
-        <w:t>Use</w:t>
-      </w:r>
-      <w:proofErr w:type="spellEnd"/>
-      <w:r>
-        <w:rPr>
-          <w:b/>
-          <w:bCs/>
-          <w:sz w:val="32"/>
-          <w:szCs w:val="32"/>
-        </w:rPr>
-        <w:t xml:space="preserve"> Case</w:t>
+        <w:t>Fully-dressed Use Case</w:t>
       </w:r>
     </w:p>
     <w:tbl>
@@ -98,31 +67,13 @@
                 <w:rFonts w:ascii="Arial" w:hAnsi="Arial" w:cs="Arial"/>
               </w:rPr>
             </w:pPr>
-            <w:proofErr w:type="spellStart"/>
             <w:r>
               <w:rPr>
                 <w:rFonts w:ascii="Arial" w:hAnsi="Arial" w:cs="Arial"/>
                 <w:b/>
               </w:rPr>
-              <w:t>Use</w:t>
-            </w:r>
-            <w:proofErr w:type="spellEnd"/>
-            <w:r>
-              <w:rPr>
-                <w:rFonts w:ascii="Arial" w:hAnsi="Arial" w:cs="Arial"/>
-                <w:b/>
-              </w:rPr>
-              <w:t xml:space="preserve"> Case </w:t>
-            </w:r>
-            <w:proofErr w:type="spellStart"/>
-            <w:r>
-              <w:rPr>
-                <w:rFonts w:ascii="Arial" w:hAnsi="Arial" w:cs="Arial"/>
-                <w:b/>
-              </w:rPr>
-              <w:t>Section</w:t>
-            </w:r>
-            <w:proofErr w:type="spellEnd"/>
+              <w:t>Use Case Section</w:t>
+            </w:r>
           </w:p>
         </w:tc>
         <w:tc>
@@ -149,7 +100,6 @@
                 <w:rFonts w:ascii="Arial" w:hAnsi="Arial" w:cs="Arial"/>
               </w:rPr>
             </w:pPr>
-            <w:proofErr w:type="spellStart"/>
             <w:r>
               <w:rPr>
                 <w:rFonts w:ascii="Arial" w:hAnsi="Arial" w:cs="Arial"/>
@@ -157,7 +107,6 @@
               </w:rPr>
               <w:t>Comment</w:t>
             </w:r>
-            <w:proofErr w:type="spellEnd"/>
           </w:p>
         </w:tc>
       </w:tr>
@@ -188,31 +137,13 @@
                 <w:rFonts w:ascii="Arial" w:hAnsi="Arial" w:cs="Arial"/>
               </w:rPr>
             </w:pPr>
-            <w:proofErr w:type="spellStart"/>
             <w:r>
               <w:rPr>
                 <w:rFonts w:ascii="Arial" w:hAnsi="Arial" w:cs="Arial"/>
                 <w:b/>
               </w:rPr>
-              <w:t>Use</w:t>
-            </w:r>
-            <w:proofErr w:type="spellEnd"/>
-            <w:r>
-              <w:rPr>
-                <w:rFonts w:ascii="Arial" w:hAnsi="Arial" w:cs="Arial"/>
-                <w:b/>
-              </w:rPr>
-              <w:t xml:space="preserve"> Case </w:t>
-            </w:r>
-            <w:proofErr w:type="spellStart"/>
-            <w:r>
-              <w:rPr>
-                <w:rFonts w:ascii="Arial" w:hAnsi="Arial" w:cs="Arial"/>
-                <w:b/>
-              </w:rPr>
-              <w:t>Name</w:t>
-            </w:r>
-            <w:proofErr w:type="spellEnd"/>
+              <w:t>Use Case Name</w:t>
+            </w:r>
           </w:p>
         </w:tc>
         <w:tc>
@@ -248,7 +179,7 @@
               <w:rPr>
                 <w:rFonts w:ascii="Arial" w:hAnsi="Arial" w:cs="Arial"/>
               </w:rPr>
-              <w:t>3-App</w:t>
+              <w:t>3</w:t>
             </w:r>
             <w:r>
               <w:rPr>
@@ -260,7 +191,7 @@
               <w:rPr>
                 <w:rFonts w:ascii="Arial" w:hAnsi="Arial" w:cs="Arial"/>
               </w:rPr>
-              <w:t>Send Beskeder</w:t>
+              <w:t>Send Besked</w:t>
             </w:r>
           </w:p>
         </w:tc>
@@ -292,7 +223,6 @@
                 <w:rFonts w:ascii="Arial" w:hAnsi="Arial" w:cs="Arial"/>
               </w:rPr>
             </w:pPr>
-            <w:proofErr w:type="spellStart"/>
             <w:r>
               <w:rPr>
                 <w:rFonts w:ascii="Arial" w:hAnsi="Arial" w:cs="Arial"/>
@@ -300,7 +230,6 @@
               </w:rPr>
               <w:t>Scope</w:t>
             </w:r>
-            <w:proofErr w:type="spellEnd"/>
           </w:p>
         </w:tc>
         <w:tc>
@@ -436,31 +365,13 @@
                 <w:rFonts w:ascii="Arial" w:hAnsi="Arial" w:cs="Arial"/>
               </w:rPr>
             </w:pPr>
-            <w:proofErr w:type="spellStart"/>
             <w:r>
               <w:rPr>
                 <w:rFonts w:ascii="Arial" w:hAnsi="Arial" w:cs="Arial"/>
                 <w:b/>
               </w:rPr>
-              <w:t>Primary</w:t>
-            </w:r>
-            <w:proofErr w:type="spellEnd"/>
-            <w:r>
-              <w:rPr>
-                <w:rFonts w:ascii="Arial" w:hAnsi="Arial" w:cs="Arial"/>
-                <w:b/>
-              </w:rPr>
-              <w:t xml:space="preserve"> </w:t>
-            </w:r>
-            <w:proofErr w:type="spellStart"/>
-            <w:r>
-              <w:rPr>
-                <w:rFonts w:ascii="Arial" w:hAnsi="Arial" w:cs="Arial"/>
-                <w:b/>
-              </w:rPr>
-              <w:t>Actor</w:t>
-            </w:r>
-            <w:proofErr w:type="spellEnd"/>
+              <w:t>Primary Actor</w:t>
+            </w:r>
           </w:p>
         </w:tc>
         <w:tc>
@@ -490,7 +401,7 @@
               <w:rPr>
                 <w:rFonts w:ascii="Arial" w:hAnsi="Arial" w:cs="Arial"/>
               </w:rPr>
-              <w:t>Klient</w:t>
+              <w:t>Patient, Behandler</w:t>
             </w:r>
           </w:p>
         </w:tc>
@@ -527,17 +438,8 @@
                 <w:rFonts w:ascii="Arial" w:hAnsi="Arial" w:cs="Arial"/>
                 <w:b/>
               </w:rPr>
-              <w:t xml:space="preserve">Stakeholders and </w:t>
-            </w:r>
-            <w:proofErr w:type="spellStart"/>
-            <w:r>
-              <w:rPr>
-                <w:rFonts w:ascii="Arial" w:hAnsi="Arial" w:cs="Arial"/>
-                <w:b/>
-              </w:rPr>
-              <w:t>Interest</w:t>
-            </w:r>
-            <w:proofErr w:type="spellEnd"/>
+              <w:t>Stakeholders and Interest</w:t>
+            </w:r>
           </w:p>
         </w:tc>
         <w:tc>
@@ -567,7 +469,7 @@
               <w:rPr>
                 <w:rFonts w:ascii="Arial" w:hAnsi="Arial" w:cs="Arial"/>
               </w:rPr>
-              <w:t>Klient</w:t>
+              <w:t>Patient</w:t>
             </w:r>
             <w:r>
               <w:rPr>
@@ -579,65 +481,33 @@
               <w:rPr>
                 <w:rFonts w:ascii="Arial" w:hAnsi="Arial" w:cs="Arial"/>
               </w:rPr>
-              <w:t>sende en besked til fysioterapeuten.</w:t>
-            </w:r>
-          </w:p>
-          <w:p>
-            <w:pPr>
-              <w:widowControl w:val="0"/>
-              <w:rPr>
-                <w:rFonts w:ascii="Arial" w:hAnsi="Arial" w:cs="Arial"/>
-              </w:rPr>
-            </w:pPr>
-          </w:p>
-          <w:p>
-            <w:pPr>
-              <w:widowControl w:val="0"/>
-              <w:rPr>
-                <w:rFonts w:ascii="Arial" w:hAnsi="Arial" w:cs="Arial"/>
-              </w:rPr>
-            </w:pPr>
-            <w:r>
-              <w:rPr>
-                <w:rFonts w:ascii="Arial" w:hAnsi="Arial" w:cs="Arial"/>
-              </w:rPr>
-              <w:t>Fysioterapeute</w:t>
-            </w:r>
-            <w:r>
-              <w:rPr>
-                <w:rFonts w:ascii="Arial" w:hAnsi="Arial" w:cs="Arial"/>
-              </w:rPr>
-              <w:t>n vil gern</w:t>
-            </w:r>
-            <w:r>
-              <w:rPr>
-                <w:rFonts w:ascii="Arial" w:hAnsi="Arial" w:cs="Arial"/>
-              </w:rPr>
-              <w:t xml:space="preserve">e kunne </w:t>
-            </w:r>
-            <w:r>
-              <w:rPr>
-                <w:rFonts w:ascii="Arial" w:hAnsi="Arial" w:cs="Arial"/>
-              </w:rPr>
-              <w:t>sende</w:t>
-            </w:r>
-            <w:r>
-              <w:rPr>
-                <w:rFonts w:ascii="Arial" w:hAnsi="Arial" w:cs="Arial"/>
-              </w:rPr>
-              <w:t xml:space="preserve"> beskeder </w:t>
-            </w:r>
-            <w:r>
-              <w:rPr>
-                <w:rFonts w:ascii="Arial" w:hAnsi="Arial" w:cs="Arial"/>
-              </w:rPr>
-              <w:t>til</w:t>
-            </w:r>
-            <w:r>
-              <w:rPr>
-                <w:rFonts w:ascii="Arial" w:hAnsi="Arial" w:cs="Arial"/>
-              </w:rPr>
-              <w:t xml:space="preserve"> sine klienter.</w:t>
+              <w:t xml:space="preserve">sende en besked til </w:t>
+            </w:r>
+            <w:r>
+              <w:rPr>
+                <w:rFonts w:ascii="Arial" w:hAnsi="Arial" w:cs="Arial"/>
+              </w:rPr>
+              <w:t>behandleren</w:t>
+            </w:r>
+            <w:r>
+              <w:rPr>
+                <w:rFonts w:ascii="Arial" w:hAnsi="Arial" w:cs="Arial"/>
+              </w:rPr>
+              <w:t>.</w:t>
+            </w:r>
+          </w:p>
+          <w:p>
+            <w:pPr>
+              <w:widowControl w:val="0"/>
+              <w:rPr>
+                <w:rFonts w:ascii="Arial" w:hAnsi="Arial" w:cs="Arial"/>
+              </w:rPr>
+            </w:pPr>
+            <w:r>
+              <w:rPr>
+                <w:rFonts w:ascii="Arial" w:hAnsi="Arial" w:cs="Arial"/>
+              </w:rPr>
+              <w:t>Behandleren vil gerne kunne sende en besked til en patient.</w:t>
             </w:r>
           </w:p>
         </w:tc>
@@ -669,7 +539,6 @@
                 <w:rFonts w:ascii="Arial" w:hAnsi="Arial" w:cs="Arial"/>
               </w:rPr>
             </w:pPr>
-            <w:proofErr w:type="spellStart"/>
             <w:r>
               <w:rPr>
                 <w:rFonts w:ascii="Arial" w:hAnsi="Arial" w:cs="Arial"/>
@@ -677,7 +546,6 @@
               </w:rPr>
               <w:t>Preconditions</w:t>
             </w:r>
-            <w:proofErr w:type="spellEnd"/>
           </w:p>
         </w:tc>
         <w:tc>
@@ -750,17 +618,8 @@
                 <w:rFonts w:ascii="Arial" w:hAnsi="Arial" w:cs="Arial"/>
                 <w:b/>
               </w:rPr>
-              <w:t xml:space="preserve">Success </w:t>
-            </w:r>
-            <w:proofErr w:type="spellStart"/>
-            <w:r>
-              <w:rPr>
-                <w:rFonts w:ascii="Arial" w:hAnsi="Arial" w:cs="Arial"/>
-                <w:b/>
-              </w:rPr>
-              <w:t>Guarantee</w:t>
-            </w:r>
-            <w:proofErr w:type="spellEnd"/>
+              <w:t>Success Guarantee</w:t>
+            </w:r>
           </w:p>
         </w:tc>
         <w:tc>
@@ -795,7 +654,23 @@
                 <w:color w:val="000000"/>
                 <w:lang w:eastAsia="da-DK"/>
               </w:rPr>
-              <w:t>Klienten kan sende beskeder til sin fysioterapeut.</w:t>
+              <w:t>Patient eller behandler</w:t>
+            </w:r>
+            <w:r>
+              <w:rPr>
+                <w:rFonts w:ascii="Arial" w:eastAsia="Times New Roman" w:hAnsi="Arial" w:cs="Arial"/>
+                <w:color w:val="000000"/>
+                <w:lang w:eastAsia="da-DK"/>
+              </w:rPr>
+              <w:t xml:space="preserve"> </w:t>
+            </w:r>
+            <w:r>
+              <w:rPr>
+                <w:rFonts w:ascii="Arial" w:eastAsia="Times New Roman" w:hAnsi="Arial" w:cs="Arial"/>
+                <w:color w:val="000000"/>
+                <w:lang w:eastAsia="da-DK"/>
+              </w:rPr>
+              <w:t>sender en besked til hinanden.</w:t>
             </w:r>
           </w:p>
           <w:p>
@@ -863,48 +738,57 @@
           </w:tcPr>
           <w:p>
             <w:pPr>
-              <w:widowControl w:val="0"/>
-              <w:spacing w:after="0" w:line="276" w:lineRule="auto"/>
-              <w:rPr>
-                <w:rFonts w:ascii="Arial" w:hAnsi="Arial" w:cs="Arial"/>
-              </w:rPr>
-            </w:pPr>
-          </w:p>
-          <w:p>
-            <w:pPr>
               <w:pStyle w:val="Listeafsnit"/>
               <w:widowControl w:val="0"/>
               <w:numPr>
                 <w:ilvl w:val="0"/>
                 <w:numId w:val="1"/>
               </w:numPr>
-            </w:pPr>
-            <w:proofErr w:type="spellStart"/>
-            <w:r>
-              <w:t>Klient</w:t>
-            </w:r>
-            <w:r>
-              <w:t>en</w:t>
-            </w:r>
-            <w:proofErr w:type="spellEnd"/>
-            <w:r>
+              <w:rPr>
+                <w:lang w:val="da-DK"/>
+              </w:rPr>
+            </w:pPr>
+            <w:r>
+              <w:rPr>
+                <w:lang w:val="da-DK"/>
+              </w:rPr>
+              <w:t>Afsender</w:t>
+            </w:r>
+            <w:r>
+              <w:rPr>
+                <w:lang w:val="da-DK"/>
+              </w:rPr>
               <w:t xml:space="preserve"> </w:t>
             </w:r>
-            <w:proofErr w:type="spellStart"/>
-            <w:r>
+            <w:r>
+              <w:rPr>
+                <w:lang w:val="da-DK"/>
+              </w:rPr>
               <w:t>vælger</w:t>
             </w:r>
-            <w:proofErr w:type="spellEnd"/>
-            <w:r>
+            <w:r>
+              <w:rPr>
+                <w:lang w:val="da-DK"/>
+              </w:rPr>
               <w:t xml:space="preserve"> </w:t>
             </w:r>
-            <w:proofErr w:type="spellStart"/>
-            <w:r>
-              <w:t>en</w:t>
-            </w:r>
-            <w:proofErr w:type="spellEnd"/>
-            <w:r>
-              <w:t xml:space="preserve"> chat.</w:t>
+            <w:r>
+              <w:rPr>
+                <w:lang w:val="da-DK"/>
+              </w:rPr>
+              <w:t xml:space="preserve">en </w:t>
+            </w:r>
+            <w:r>
+              <w:rPr>
+                <w:lang w:val="da-DK"/>
+              </w:rPr>
+              <w:t>samtale med modtager</w:t>
+            </w:r>
+            <w:r>
+              <w:rPr>
+                <w:lang w:val="da-DK"/>
+              </w:rPr>
+              <w:t>.</w:t>
             </w:r>
           </w:p>
           <w:p>
@@ -923,48 +807,20 @@
               <w:rPr>
                 <w:rFonts w:ascii="Arial" w:hAnsi="Arial" w:cs="Arial"/>
               </w:rPr>
-              <w:t>Frederiksberg Sportsklinik</w:t>
-            </w:r>
-            <w:r>
-              <w:rPr>
-                <w:rFonts w:ascii="Arial" w:hAnsi="Arial" w:cs="Arial"/>
-              </w:rPr>
-              <w:t xml:space="preserve"> </w:t>
-            </w:r>
-            <w:r>
-              <w:rPr>
-                <w:rFonts w:ascii="Arial" w:hAnsi="Arial" w:cs="Arial"/>
-              </w:rPr>
-              <w:t>viser klientens indbakke</w:t>
-            </w:r>
-            <w:r>
-              <w:rPr>
-                <w:rFonts w:ascii="Arial" w:hAnsi="Arial" w:cs="Arial"/>
-              </w:rPr>
-              <w:t xml:space="preserve">, med tidligere besked </w:t>
-            </w:r>
-            <w:proofErr w:type="spellStart"/>
-            <w:r>
-              <w:rPr>
-                <w:rFonts w:ascii="Arial" w:hAnsi="Arial" w:cs="Arial"/>
-              </w:rPr>
-              <w:t>kospondance</w:t>
-            </w:r>
-            <w:proofErr w:type="spellEnd"/>
-            <w:r>
-              <w:rPr>
-                <w:rFonts w:ascii="Arial" w:hAnsi="Arial" w:cs="Arial"/>
-              </w:rPr>
-              <w:t xml:space="preserve">, hvis den </w:t>
-            </w:r>
-            <w:proofErr w:type="gramStart"/>
-            <w:r>
-              <w:rPr>
-                <w:rFonts w:ascii="Arial" w:hAnsi="Arial" w:cs="Arial"/>
-              </w:rPr>
-              <w:t>eksistere</w:t>
-            </w:r>
-            <w:proofErr w:type="gramEnd"/>
+              <w:t xml:space="preserve">Frederiksberg Sportsklinik </w:t>
+            </w:r>
+            <w:r>
+              <w:rPr>
+                <w:rFonts w:ascii="Arial" w:hAnsi="Arial" w:cs="Arial"/>
+              </w:rPr>
+              <w:t xml:space="preserve">viser </w:t>
+            </w:r>
+            <w:r>
+              <w:rPr>
+                <w:rFonts w:ascii="Arial" w:hAnsi="Arial" w:cs="Arial"/>
+              </w:rPr>
+              <w:t>samtalens beskedhistorik</w:t>
+            </w:r>
             <w:r>
               <w:rPr>
                 <w:rFonts w:ascii="Arial" w:hAnsi="Arial" w:cs="Arial"/>
@@ -974,70 +830,40 @@
           </w:p>
           <w:p>
             <w:pPr>
-              <w:pStyle w:val="Listeafsnit"/>
               <w:widowControl w:val="0"/>
               <w:numPr>
                 <w:ilvl w:val="0"/>
                 <w:numId w:val="1"/>
               </w:numPr>
-              <w:rPr>
-                <w:lang w:val="da-DK"/>
-              </w:rPr>
-            </w:pPr>
-            <w:r>
-              <w:rPr>
-                <w:lang w:val="da-DK"/>
-              </w:rPr>
-              <w:t xml:space="preserve">Klienten </w:t>
-            </w:r>
-            <w:r>
-              <w:rPr>
-                <w:lang w:val="da-DK"/>
-              </w:rPr>
-              <w:t>vil starte ny besked</w:t>
-            </w:r>
-          </w:p>
-          <w:p>
-            <w:pPr>
-              <w:pStyle w:val="Listeafsnit"/>
+              <w:spacing w:after="0" w:line="276" w:lineRule="auto"/>
+              <w:rPr>
+                <w:rFonts w:ascii="Arial" w:hAnsi="Arial" w:cs="Arial"/>
+              </w:rPr>
+            </w:pPr>
+            <w:r>
+              <w:rPr>
+                <w:rFonts w:ascii="Arial" w:hAnsi="Arial" w:cs="Arial"/>
+              </w:rPr>
+              <w:t>Afsender angiver en besked.</w:t>
+            </w:r>
+          </w:p>
+          <w:p>
+            <w:pPr>
               <w:widowControl w:val="0"/>
               <w:numPr>
                 <w:ilvl w:val="0"/>
                 <w:numId w:val="1"/>
               </w:numPr>
-              <w:rPr>
-                <w:lang w:val="da-DK"/>
-              </w:rPr>
-            </w:pPr>
-            <w:r>
-              <w:rPr>
-                <w:lang w:val="da-DK"/>
-              </w:rPr>
-              <w:t>Frederiksberg Sportsklinik</w:t>
-            </w:r>
-            <w:r>
-              <w:rPr>
-                <w:lang w:val="da-DK"/>
-              </w:rPr>
-              <w:t xml:space="preserve"> </w:t>
-            </w:r>
-            <w:r>
-              <w:rPr>
-                <w:lang w:val="da-DK"/>
-              </w:rPr>
-              <w:t xml:space="preserve">viser </w:t>
-            </w:r>
-            <w:r>
-              <w:rPr>
-                <w:lang w:val="da-DK"/>
-              </w:rPr>
-              <w:t>tekst felt for klienten</w:t>
-            </w:r>
-            <w:r>
-              <w:rPr>
-                <w:lang w:val="da-DK"/>
-              </w:rPr>
-              <w:t>.</w:t>
+              <w:spacing w:after="0" w:line="276" w:lineRule="auto"/>
+              <w:rPr>
+                <w:rFonts w:ascii="Arial" w:hAnsi="Arial" w:cs="Arial"/>
+              </w:rPr>
+            </w:pPr>
+            <w:r>
+              <w:rPr>
+                <w:rFonts w:ascii="Arial" w:hAnsi="Arial" w:cs="Arial"/>
+              </w:rPr>
+              <w:t>Afsender sender beskeden afsted.</w:t>
             </w:r>
           </w:p>
           <w:p>
@@ -1056,38 +882,19 @@
               <w:rPr>
                 <w:lang w:val="da-DK"/>
               </w:rPr>
-              <w:t xml:space="preserve">Klienten </w:t>
+              <w:t>Frederiksberg Sportsklinik</w:t>
             </w:r>
             <w:r>
               <w:rPr>
                 <w:lang w:val="da-DK"/>
               </w:rPr>
-              <w:t>indskriver besked og trykker send.</w:t>
-            </w:r>
-          </w:p>
-          <w:p>
-            <w:pPr>
-              <w:pStyle w:val="Listeafsnit"/>
-              <w:widowControl w:val="0"/>
-              <w:numPr>
-                <w:ilvl w:val="0"/>
-                <w:numId w:val="1"/>
-              </w:numPr>
+              <w:t xml:space="preserve"> </w:t>
+            </w:r>
+            <w:r>
               <w:rPr>
                 <w:lang w:val="da-DK"/>
               </w:rPr>
-            </w:pPr>
-            <w:r>
-              <w:rPr>
-                <w:lang w:val="da-DK"/>
-              </w:rPr>
-              <w:t>Frederiksberg Sportsklinik</w:t>
-            </w:r>
-            <w:r>
-              <w:rPr>
-                <w:lang w:val="da-DK"/>
-              </w:rPr>
-              <w:t xml:space="preserve"> sender beskeden til fysioterapeuten.</w:t>
+              <w:t>tilføjer beskeden til samtalen.</w:t>
             </w:r>
           </w:p>
         </w:tc>
@@ -1152,112 +959,230 @@
             <w:pPr>
               <w:widowControl w:val="0"/>
               <w:rPr>
-                <w:sz w:val="24"/>
-                <w:szCs w:val="24"/>
-              </w:rPr>
-            </w:pPr>
-            <w:r>
-              <w:rPr>
-                <w:sz w:val="24"/>
-                <w:szCs w:val="24"/>
-              </w:rPr>
-              <w:t xml:space="preserve">3a. Klienten vælger tidligere besked </w:t>
-            </w:r>
-            <w:proofErr w:type="spellStart"/>
-            <w:r>
-              <w:rPr>
-                <w:sz w:val="24"/>
-                <w:szCs w:val="24"/>
-              </w:rPr>
-              <w:t>konspodance</w:t>
-            </w:r>
-            <w:proofErr w:type="spellEnd"/>
-          </w:p>
-          <w:p>
-            <w:pPr>
-              <w:widowControl w:val="0"/>
-              <w:rPr>
-                <w:sz w:val="24"/>
-                <w:szCs w:val="24"/>
-              </w:rPr>
-            </w:pPr>
-            <w:r>
-              <w:rPr>
-                <w:sz w:val="24"/>
-                <w:szCs w:val="24"/>
-              </w:rPr>
-              <w:t>4</w:t>
-            </w:r>
-            <w:r>
-              <w:rPr>
-                <w:sz w:val="24"/>
-                <w:szCs w:val="24"/>
-              </w:rPr>
-              <w:t xml:space="preserve">. </w:t>
-            </w:r>
-            <w:r>
-              <w:rPr>
-                <w:rFonts w:ascii="Arial" w:hAnsi="Arial" w:cs="Arial"/>
-              </w:rPr>
-              <w:t>Frederiksberg Sportsklinik</w:t>
-            </w:r>
-            <w:r>
-              <w:rPr>
-                <w:sz w:val="24"/>
-                <w:szCs w:val="24"/>
-              </w:rPr>
-              <w:t xml:space="preserve"> viser et tekstfelt, samt tidligere besked </w:t>
-            </w:r>
-            <w:proofErr w:type="spellStart"/>
-            <w:r>
-              <w:rPr>
-                <w:sz w:val="24"/>
-                <w:szCs w:val="24"/>
-              </w:rPr>
-              <w:t>kospondance</w:t>
-            </w:r>
-            <w:proofErr w:type="spellEnd"/>
-            <w:r>
-              <w:rPr>
-                <w:sz w:val="24"/>
-                <w:szCs w:val="24"/>
-              </w:rPr>
-              <w:t xml:space="preserve"> for klienten.</w:t>
-            </w:r>
-          </w:p>
-          <w:p>
-            <w:pPr>
-              <w:widowControl w:val="0"/>
-              <w:rPr>
-                <w:sz w:val="24"/>
-                <w:szCs w:val="24"/>
-              </w:rPr>
-            </w:pPr>
-            <w:r>
-              <w:rPr>
-                <w:sz w:val="24"/>
-                <w:szCs w:val="24"/>
-              </w:rPr>
-              <w:t>5. Forsat fra hoved scenarie, punkt 5</w:t>
-            </w:r>
-          </w:p>
-          <w:p>
-            <w:pPr>
-              <w:widowControl w:val="0"/>
-              <w:rPr>
-                <w:sz w:val="24"/>
-                <w:szCs w:val="24"/>
-              </w:rPr>
-            </w:pPr>
-          </w:p>
-          <w:p>
-            <w:pPr>
-              <w:widowControl w:val="0"/>
-              <w:rPr>
-                <w:sz w:val="24"/>
-                <w:szCs w:val="24"/>
-              </w:rPr>
-            </w:pPr>
+                <w:rFonts w:ascii="Arial" w:hAnsi="Arial" w:cs="Arial"/>
+              </w:rPr>
+            </w:pPr>
+            <w:r>
+              <w:rPr>
+                <w:rFonts w:ascii="Arial" w:hAnsi="Arial" w:cs="Arial"/>
+              </w:rPr>
+              <w:t>1</w:t>
+            </w:r>
+            <w:r>
+              <w:rPr>
+                <w:rFonts w:ascii="Arial" w:hAnsi="Arial" w:cs="Arial"/>
+              </w:rPr>
+              <w:t xml:space="preserve">a. </w:t>
+            </w:r>
+            <w:r>
+              <w:rPr>
+                <w:rFonts w:ascii="Arial" w:hAnsi="Arial" w:cs="Arial"/>
+              </w:rPr>
+              <w:t>Afsender og modtager har ingen tidligere samtaler sammen</w:t>
+            </w:r>
+            <w:r>
+              <w:rPr>
+                <w:rFonts w:ascii="Arial" w:hAnsi="Arial" w:cs="Arial"/>
+              </w:rPr>
+              <w:t>.</w:t>
+            </w:r>
+          </w:p>
+          <w:p>
+            <w:pPr>
+              <w:pStyle w:val="Listeafsnit"/>
+              <w:widowControl w:val="0"/>
+              <w:numPr>
+                <w:ilvl w:val="0"/>
+                <w:numId w:val="3"/>
+              </w:numPr>
+              <w:rPr>
+                <w:lang w:val="da-DK"/>
+              </w:rPr>
+            </w:pPr>
+            <w:r>
+              <w:rPr>
+                <w:lang w:val="da-DK"/>
+              </w:rPr>
+              <w:t>Afsender angiver, at han</w:t>
+            </w:r>
+            <w:r>
+              <w:rPr>
+                <w:lang w:val="da-DK"/>
+              </w:rPr>
+              <w:t>/hun vil oprette en samtale.</w:t>
+            </w:r>
+          </w:p>
+          <w:p>
+            <w:pPr>
+              <w:pStyle w:val="Listeafsnit"/>
+              <w:widowControl w:val="0"/>
+              <w:numPr>
+                <w:ilvl w:val="0"/>
+                <w:numId w:val="3"/>
+              </w:numPr>
+            </w:pPr>
+            <w:r>
+              <w:t>Afsender angiver modtager.</w:t>
+            </w:r>
+          </w:p>
+          <w:p>
+            <w:pPr>
+              <w:pStyle w:val="Listeafsnit"/>
+              <w:widowControl w:val="0"/>
+              <w:numPr>
+                <w:ilvl w:val="0"/>
+                <w:numId w:val="3"/>
+              </w:numPr>
+            </w:pPr>
+            <w:r>
+              <w:t>Afsender angiver emne.</w:t>
+            </w:r>
+          </w:p>
+          <w:p>
+            <w:pPr>
+              <w:pStyle w:val="Listeafsnit"/>
+              <w:widowControl w:val="0"/>
+              <w:numPr>
+                <w:ilvl w:val="1"/>
+                <w:numId w:val="3"/>
+              </w:numPr>
+              <w:rPr>
+                <w:lang w:val="da-DK"/>
+              </w:rPr>
+            </w:pPr>
+            <w:r>
+              <w:rPr>
+                <w:lang w:val="da-DK"/>
+              </w:rPr>
+              <w:t>Emnet er større end 100 t</w:t>
+            </w:r>
+            <w:r>
+              <w:rPr>
+                <w:lang w:val="da-DK"/>
+              </w:rPr>
+              <w:t>egn.</w:t>
+            </w:r>
+          </w:p>
+          <w:p>
+            <w:pPr>
+              <w:pStyle w:val="Listeafsnit"/>
+              <w:widowControl w:val="0"/>
+              <w:numPr>
+                <w:ilvl w:val="1"/>
+                <w:numId w:val="3"/>
+              </w:numPr>
+              <w:rPr>
+                <w:lang w:val="da-DK"/>
+              </w:rPr>
+            </w:pPr>
+            <w:r>
+              <w:rPr>
+                <w:lang w:val="da-DK"/>
+              </w:rPr>
+              <w:t>Frederiksberg Sportsklinik melder fejl og beder afsender angive et nyt emne.</w:t>
+            </w:r>
+          </w:p>
+          <w:p>
+            <w:pPr>
+              <w:pStyle w:val="Listeafsnit"/>
+              <w:widowControl w:val="0"/>
+              <w:numPr>
+                <w:ilvl w:val="1"/>
+                <w:numId w:val="3"/>
+              </w:numPr>
+              <w:rPr>
+                <w:lang w:val="da-DK"/>
+              </w:rPr>
+            </w:pPr>
+            <w:r>
+              <w:rPr>
+                <w:lang w:val="da-DK"/>
+              </w:rPr>
+              <w:lastRenderedPageBreak/>
+              <w:t>Fortsæt fra trin 3.</w:t>
+            </w:r>
+          </w:p>
+          <w:p>
+            <w:pPr>
+              <w:pStyle w:val="Listeafsnit"/>
+              <w:widowControl w:val="0"/>
+              <w:numPr>
+                <w:ilvl w:val="0"/>
+                <w:numId w:val="3"/>
+              </w:numPr>
+            </w:pPr>
+            <w:r>
+              <w:t>Fortsæt fra trin 3.</w:t>
+            </w:r>
+          </w:p>
+          <w:p>
+            <w:pPr>
+              <w:widowControl w:val="0"/>
+            </w:pPr>
+          </w:p>
+          <w:p>
+            <w:pPr>
+              <w:widowControl w:val="0"/>
+              <w:rPr>
+                <w:rFonts w:ascii="Arial" w:hAnsi="Arial" w:cs="Arial"/>
+              </w:rPr>
+            </w:pPr>
+            <w:r>
+              <w:rPr>
+                <w:rFonts w:ascii="Arial" w:hAnsi="Arial" w:cs="Arial"/>
+              </w:rPr>
+              <w:t>3</w:t>
+            </w:r>
+            <w:r>
+              <w:rPr>
+                <w:rFonts w:ascii="Arial" w:hAnsi="Arial" w:cs="Arial"/>
+              </w:rPr>
+              <w:t xml:space="preserve">a. </w:t>
+            </w:r>
+            <w:r>
+              <w:rPr>
+                <w:rFonts w:ascii="Arial" w:hAnsi="Arial" w:cs="Arial"/>
+              </w:rPr>
+              <w:t>Beskedens er større end 1000 tegn</w:t>
+            </w:r>
+            <w:r>
+              <w:rPr>
+                <w:rFonts w:ascii="Arial" w:hAnsi="Arial" w:cs="Arial"/>
+              </w:rPr>
+              <w:t>.</w:t>
+            </w:r>
+          </w:p>
+          <w:p>
+            <w:pPr>
+              <w:pStyle w:val="Listeafsnit"/>
+              <w:widowControl w:val="0"/>
+              <w:numPr>
+                <w:ilvl w:val="0"/>
+                <w:numId w:val="4"/>
+              </w:numPr>
+              <w:rPr>
+                <w:lang w:val="da-DK"/>
+              </w:rPr>
+            </w:pPr>
+            <w:r>
+              <w:rPr>
+                <w:lang w:val="da-DK"/>
+              </w:rPr>
+              <w:t>Frederiksberg Sportsklinik melder en fejl og beder afsender angive en ny besked.</w:t>
+            </w:r>
+          </w:p>
+          <w:p>
+            <w:pPr>
+              <w:pStyle w:val="Listeafsnit"/>
+              <w:widowControl w:val="0"/>
+              <w:numPr>
+                <w:ilvl w:val="0"/>
+                <w:numId w:val="4"/>
+              </w:numPr>
+            </w:pPr>
+            <w:r>
+              <w:t>Fortsæt fra trin 3.</w:t>
+            </w:r>
           </w:p>
         </w:tc>
       </w:tr>
@@ -1294,17 +1219,8 @@
                 <w:b/>
               </w:rPr>
               <w:lastRenderedPageBreak/>
-              <w:t xml:space="preserve">Special </w:t>
-            </w:r>
-            <w:proofErr w:type="spellStart"/>
-            <w:r>
-              <w:rPr>
-                <w:rFonts w:ascii="Arial" w:hAnsi="Arial" w:cs="Arial"/>
-                <w:b/>
-              </w:rPr>
-              <w:t>Requirements</w:t>
-            </w:r>
-            <w:proofErr w:type="spellEnd"/>
+              <w:t>Special Requirements</w:t>
+            </w:r>
           </w:p>
         </w:tc>
         <w:tc>
@@ -1434,31 +1350,13 @@
                 <w:rFonts w:ascii="Arial" w:hAnsi="Arial" w:cs="Arial"/>
               </w:rPr>
             </w:pPr>
-            <w:proofErr w:type="spellStart"/>
             <w:r>
               <w:rPr>
                 <w:rFonts w:ascii="Arial" w:hAnsi="Arial" w:cs="Arial"/>
                 <w:b/>
               </w:rPr>
-              <w:t>Frequency</w:t>
-            </w:r>
-            <w:proofErr w:type="spellEnd"/>
-            <w:r>
-              <w:rPr>
-                <w:rFonts w:ascii="Arial" w:hAnsi="Arial" w:cs="Arial"/>
-                <w:b/>
-              </w:rPr>
-              <w:t xml:space="preserve"> of </w:t>
-            </w:r>
-            <w:proofErr w:type="spellStart"/>
-            <w:r>
-              <w:rPr>
-                <w:rFonts w:ascii="Arial" w:hAnsi="Arial" w:cs="Arial"/>
-                <w:b/>
-              </w:rPr>
-              <w:t>Occurrence</w:t>
-            </w:r>
-            <w:proofErr w:type="spellEnd"/>
+              <w:t>Frequency of Occurrence</w:t>
+            </w:r>
             <w:r>
               <w:rPr>
                 <w:rFonts w:ascii="Arial" w:hAnsi="Arial" w:cs="Arial"/>
@@ -1494,19 +1392,43 @@
               <w:rPr>
                 <w:rFonts w:ascii="Arial" w:hAnsi="Arial" w:cs="Arial"/>
               </w:rPr>
-              <w:t>Høj</w:t>
-            </w:r>
-            <w:r>
-              <w:rPr>
-                <w:rFonts w:ascii="Arial" w:hAnsi="Arial" w:cs="Arial"/>
-              </w:rPr>
-              <w:t xml:space="preserve">, </w:t>
-            </w:r>
-            <w:r>
-              <w:rPr>
-                <w:rFonts w:ascii="Arial" w:hAnsi="Arial" w:cs="Arial"/>
-              </w:rPr>
-              <w:t>klienten og fysioterapeuten har ofte behov for at kunne sende beskeder til hinanden.</w:t>
+              <w:t xml:space="preserve">Høj, </w:t>
+            </w:r>
+            <w:r>
+              <w:rPr>
+                <w:rFonts w:ascii="Arial" w:hAnsi="Arial" w:cs="Arial"/>
+              </w:rPr>
+              <w:t>da patienten</w:t>
+            </w:r>
+            <w:r>
+              <w:rPr>
+                <w:rFonts w:ascii="Arial" w:hAnsi="Arial" w:cs="Arial"/>
+              </w:rPr>
+              <w:t xml:space="preserve"> og </w:t>
+            </w:r>
+            <w:r>
+              <w:rPr>
+                <w:rFonts w:ascii="Arial" w:hAnsi="Arial" w:cs="Arial"/>
+              </w:rPr>
+              <w:t xml:space="preserve">behandleren </w:t>
+            </w:r>
+            <w:r>
+              <w:rPr>
+                <w:rFonts w:ascii="Arial" w:hAnsi="Arial" w:cs="Arial"/>
+              </w:rPr>
+              <w:t>ofte</w:t>
+            </w:r>
+            <w:r>
+              <w:rPr>
+                <w:rFonts w:ascii="Arial" w:hAnsi="Arial" w:cs="Arial"/>
+              </w:rPr>
+              <w:t xml:space="preserve"> har</w:t>
+            </w:r>
+            <w:r>
+              <w:rPr>
+                <w:rFonts w:ascii="Arial" w:hAnsi="Arial" w:cs="Arial"/>
+              </w:rPr>
+              <w:t xml:space="preserve"> behov for at kunne sende beskeder til hinanden.</w:t>
             </w:r>
           </w:p>
         </w:tc>
@@ -1538,7 +1460,6 @@
                 <w:rFonts w:ascii="Arial" w:hAnsi="Arial" w:cs="Arial"/>
               </w:rPr>
             </w:pPr>
-            <w:proofErr w:type="spellStart"/>
             <w:r>
               <w:rPr>
                 <w:rFonts w:ascii="Arial" w:hAnsi="Arial" w:cs="Arial"/>
@@ -1546,7 +1467,6 @@
               </w:rPr>
               <w:t>Miscellaneous</w:t>
             </w:r>
-            <w:proofErr w:type="spellEnd"/>
           </w:p>
         </w:tc>
         <w:tc>
@@ -1597,6 +1517,95 @@
 <file path=word/numbering.xml><?xml version="1.0" encoding="utf-8"?>
 <w:numbering xmlns:wpc="http://schemas.microsoft.com/office/word/2010/wordprocessingCanvas" xmlns:cx="http://schemas.microsoft.com/office/drawing/2014/chartex" xmlns:cx1="http://schemas.microsoft.com/office/drawing/2015/9/8/chartex" xmlns:cx2="http://schemas.microsoft.com/office/drawing/2015/10/21/chartex" xmlns:cx3="http://schemas.microsoft.com/office/drawing/2016/5/9/chartex" xmlns:cx4="http://schemas.microsoft.com/office/drawing/2016/5/10/chartex" xmlns:cx5="http://schemas.microsoft.com/office/drawing/2016/5/11/chartex" xmlns:cx6="http://schemas.microsoft.com/office/drawing/2016/5/12/chartex" xmlns:cx7="http://schemas.microsoft.com/office/drawing/2016/5/13/chartex" xmlns:cx8="http://schemas.microsoft.com/office/drawing/2016/5/14/chartex" xmlns:mc="http://schemas.openxmlformats.org/markup-compatibility/2006" xmlns:aink="http://schemas.microsoft.com/office/drawing/2016/ink" xmlns:am3d="http://schemas.microsoft.com/office/drawing/2017/model3d" xmlns:o="urn:schemas-microsoft-com:office:office" xmlns:r="http://schemas.openxmlformats.org/officeDocument/2006/relationships" xmlns:m="http://schemas.openxmlformats.org/officeDocument/2006/math" xmlns:v="urn:schemas-microsoft-com:vml" xmlns:wp14="http://schemas.microsoft.com/office/word/2010/wordprocessingDrawing" xmlns:wp="http://schemas.openxmlformats.org/drawingml/2006/wordprocessingDrawing" xmlns:w10="urn:schemas-microsoft-com:office:word" xmlns:w="http://schemas.openxmlformats.org/wordprocessingml/2006/main" xmlns:w14="http://schemas.microsoft.com/office/word/2010/wordml" xmlns:w15="http://schemas.microsoft.com/office/word/2012/wordml" xmlns:w16cex="http://schemas.microsoft.com/office/word/2018/wordml/cex" xmlns:w16cid="http://schemas.microsoft.com/office/word/2016/wordml/cid" xmlns:w16="http://schemas.microsoft.com/office/word/2018/wordml" xmlns:w16se="http://schemas.microsoft.com/office/word/2015/wordml/symex" xmlns:wpg="http://schemas.microsoft.com/office/word/2010/wordprocessingGroup" xmlns:wpi="http://schemas.microsoft.com/office/word/2010/wordprocessingInk" xmlns:wne="http://schemas.microsoft.com/office/word/2006/wordml" xmlns:wps="http://schemas.microsoft.com/office/word/2010/wordprocessingShape" mc:Ignorable="w14 w15 w16se w16cid w16 w16cex wp14">
   <w:abstractNum w:abstractNumId="0" w15:restartNumberingAfterBreak="0">
+    <w:nsid w:val="0D1A5FF3"/>
+    <w:multiLevelType w:val="hybridMultilevel"/>
+    <w:tmpl w:val="DA56A4A6"/>
+    <w:lvl w:ilvl="0" w:tplc="2000000F">
+      <w:start w:val="1"/>
+      <w:numFmt w:val="decimal"/>
+      <w:lvlText w:val="%1."/>
+      <w:lvlJc w:val="left"/>
+      <w:pPr>
+        <w:ind w:left="1440" w:hanging="360"/>
+      </w:pPr>
+      <w:rPr>
+        <w:rFonts w:hint="default"/>
+      </w:rPr>
+    </w:lvl>
+    <w:lvl w:ilvl="1" w:tplc="04060019" w:tentative="1">
+      <w:start w:val="1"/>
+      <w:numFmt w:val="lowerLetter"/>
+      <w:lvlText w:val="%2."/>
+      <w:lvlJc w:val="left"/>
+      <w:pPr>
+        <w:ind w:left="2160" w:hanging="360"/>
+      </w:pPr>
+    </w:lvl>
+    <w:lvl w:ilvl="2" w:tplc="0406001B" w:tentative="1">
+      <w:start w:val="1"/>
+      <w:numFmt w:val="lowerRoman"/>
+      <w:lvlText w:val="%3."/>
+      <w:lvlJc w:val="right"/>
+      <w:pPr>
+        <w:ind w:left="2880" w:hanging="180"/>
+      </w:pPr>
+    </w:lvl>
+    <w:lvl w:ilvl="3" w:tplc="0406000F" w:tentative="1">
+      <w:start w:val="1"/>
+      <w:numFmt w:val="decimal"/>
+      <w:lvlText w:val="%4."/>
+      <w:lvlJc w:val="left"/>
+      <w:pPr>
+        <w:ind w:left="3600" w:hanging="360"/>
+      </w:pPr>
+    </w:lvl>
+    <w:lvl w:ilvl="4" w:tplc="04060019" w:tentative="1">
+      <w:start w:val="1"/>
+      <w:numFmt w:val="lowerLetter"/>
+      <w:lvlText w:val="%5."/>
+      <w:lvlJc w:val="left"/>
+      <w:pPr>
+        <w:ind w:left="4320" w:hanging="360"/>
+      </w:pPr>
+    </w:lvl>
+    <w:lvl w:ilvl="5" w:tplc="0406001B" w:tentative="1">
+      <w:start w:val="1"/>
+      <w:numFmt w:val="lowerRoman"/>
+      <w:lvlText w:val="%6."/>
+      <w:lvlJc w:val="right"/>
+      <w:pPr>
+        <w:ind w:left="5040" w:hanging="180"/>
+      </w:pPr>
+    </w:lvl>
+    <w:lvl w:ilvl="6" w:tplc="0406000F" w:tentative="1">
+      <w:start w:val="1"/>
+      <w:numFmt w:val="decimal"/>
+      <w:lvlText w:val="%7."/>
+      <w:lvlJc w:val="left"/>
+      <w:pPr>
+        <w:ind w:left="5760" w:hanging="360"/>
+      </w:pPr>
+    </w:lvl>
+    <w:lvl w:ilvl="7" w:tplc="04060019" w:tentative="1">
+      <w:start w:val="1"/>
+      <w:numFmt w:val="lowerLetter"/>
+      <w:lvlText w:val="%8."/>
+      <w:lvlJc w:val="left"/>
+      <w:pPr>
+        <w:ind w:left="6480" w:hanging="360"/>
+      </w:pPr>
+    </w:lvl>
+    <w:lvl w:ilvl="8" w:tplc="0406001B" w:tentative="1">
+      <w:start w:val="1"/>
+      <w:numFmt w:val="lowerRoman"/>
+      <w:lvlText w:val="%9."/>
+      <w:lvlJc w:val="right"/>
+      <w:pPr>
+        <w:ind w:left="7200" w:hanging="180"/>
+      </w:pPr>
+    </w:lvl>
+  </w:abstractNum>
+  <w:abstractNum w:abstractNumId="1" w15:restartNumberingAfterBreak="0">
     <w:nsid w:val="1C800717"/>
     <w:multiLevelType w:val="hybridMultilevel"/>
     <w:tmpl w:val="7E5AD968"/>
@@ -1685,7 +1694,7 @@
       </w:pPr>
     </w:lvl>
   </w:abstractNum>
-  <w:abstractNum w:abstractNumId="1" w15:restartNumberingAfterBreak="0">
+  <w:abstractNum w:abstractNumId="2" w15:restartNumberingAfterBreak="0">
     <w:nsid w:val="208C592A"/>
     <w:multiLevelType w:val="multilevel"/>
     <w:tmpl w:val="383CA014"/>
@@ -1799,10 +1808,108 @@
       </w:rPr>
     </w:lvl>
   </w:abstractNum>
+  <w:abstractNum w:abstractNumId="3" w15:restartNumberingAfterBreak="0">
+    <w:nsid w:val="7C1D46F8"/>
+    <w:multiLevelType w:val="hybridMultilevel"/>
+    <w:tmpl w:val="3DF8D1BA"/>
+    <w:lvl w:ilvl="0" w:tplc="2000000F">
+      <w:start w:val="1"/>
+      <w:numFmt w:val="decimal"/>
+      <w:lvlText w:val="%1."/>
+      <w:lvlJc w:val="left"/>
+      <w:pPr>
+        <w:ind w:left="1440" w:hanging="360"/>
+      </w:pPr>
+      <w:rPr>
+        <w:rFonts w:hint="default"/>
+      </w:rPr>
+    </w:lvl>
+    <w:lvl w:ilvl="1" w:tplc="CB9CC7B6">
+      <w:start w:val="1"/>
+      <w:numFmt w:val="lowerLetter"/>
+      <w:lvlText w:val="3%2."/>
+      <w:lvlJc w:val="left"/>
+      <w:pPr>
+        <w:ind w:left="2160" w:hanging="360"/>
+      </w:pPr>
+      <w:rPr>
+        <w:rFonts w:hint="default"/>
+      </w:rPr>
+    </w:lvl>
+    <w:lvl w:ilvl="2" w:tplc="0406001B" w:tentative="1">
+      <w:start w:val="1"/>
+      <w:numFmt w:val="lowerRoman"/>
+      <w:lvlText w:val="%3."/>
+      <w:lvlJc w:val="right"/>
+      <w:pPr>
+        <w:ind w:left="2880" w:hanging="180"/>
+      </w:pPr>
+    </w:lvl>
+    <w:lvl w:ilvl="3" w:tplc="0406000F" w:tentative="1">
+      <w:start w:val="1"/>
+      <w:numFmt w:val="decimal"/>
+      <w:lvlText w:val="%4."/>
+      <w:lvlJc w:val="left"/>
+      <w:pPr>
+        <w:ind w:left="3600" w:hanging="360"/>
+      </w:pPr>
+    </w:lvl>
+    <w:lvl w:ilvl="4" w:tplc="04060019" w:tentative="1">
+      <w:start w:val="1"/>
+      <w:numFmt w:val="lowerLetter"/>
+      <w:lvlText w:val="%5."/>
+      <w:lvlJc w:val="left"/>
+      <w:pPr>
+        <w:ind w:left="4320" w:hanging="360"/>
+      </w:pPr>
+    </w:lvl>
+    <w:lvl w:ilvl="5" w:tplc="0406001B" w:tentative="1">
+      <w:start w:val="1"/>
+      <w:numFmt w:val="lowerRoman"/>
+      <w:lvlText w:val="%6."/>
+      <w:lvlJc w:val="right"/>
+      <w:pPr>
+        <w:ind w:left="5040" w:hanging="180"/>
+      </w:pPr>
+    </w:lvl>
+    <w:lvl w:ilvl="6" w:tplc="0406000F" w:tentative="1">
+      <w:start w:val="1"/>
+      <w:numFmt w:val="decimal"/>
+      <w:lvlText w:val="%7."/>
+      <w:lvlJc w:val="left"/>
+      <w:pPr>
+        <w:ind w:left="5760" w:hanging="360"/>
+      </w:pPr>
+    </w:lvl>
+    <w:lvl w:ilvl="7" w:tplc="04060019" w:tentative="1">
+      <w:start w:val="1"/>
+      <w:numFmt w:val="lowerLetter"/>
+      <w:lvlText w:val="%8."/>
+      <w:lvlJc w:val="left"/>
+      <w:pPr>
+        <w:ind w:left="6480" w:hanging="360"/>
+      </w:pPr>
+    </w:lvl>
+    <w:lvl w:ilvl="8" w:tplc="0406001B" w:tentative="1">
+      <w:start w:val="1"/>
+      <w:numFmt w:val="lowerRoman"/>
+      <w:lvlText w:val="%9."/>
+      <w:lvlJc w:val="right"/>
+      <w:pPr>
+        <w:ind w:left="7200" w:hanging="180"/>
+      </w:pPr>
+    </w:lvl>
+  </w:abstractNum>
   <w:num w:numId="1">
+    <w:abstractNumId w:val="2"/>
+  </w:num>
+  <w:num w:numId="2">
     <w:abstractNumId w:val="1"/>
   </w:num>
-  <w:num w:numId="2">
+  <w:num w:numId="3">
+    <w:abstractNumId w:val="3"/>
+  </w:num>
+  <w:num w:numId="4">
     <w:abstractNumId w:val="0"/>
   </w:num>
 </w:numbering>
@@ -2547,4 +2654,16 @@
     </a:ext>
   </a:extLst>
 </a:theme>
+</file>
+
+<file path=customXml/item1.xml><?xml version="1.0" encoding="utf-8"?>
+<b:Sources xmlns:b="http://schemas.openxmlformats.org/officeDocument/2006/bibliography" xmlns="http://schemas.openxmlformats.org/officeDocument/2006/bibliography" SelectedStyle="\APASixthEditionOfficeOnline.xsl" StyleName="APA" Version="6"/>
+</file>
+
+<file path=customXml/itemProps1.xml><?xml version="1.0" encoding="utf-8"?>
+<ds:datastoreItem xmlns:ds="http://schemas.openxmlformats.org/officeDocument/2006/customXml" ds:itemID="{43E0837C-445B-4BB3-B717-7B77B0561E56}">
+  <ds:schemaRefs>
+    <ds:schemaRef ds:uri="http://schemas.openxmlformats.org/officeDocument/2006/bibliography"/>
+  </ds:schemaRefs>
+</ds:datastoreItem>
 </file>
--- a/02 Requirement & Analysis/UC03 - Send Besked.docx
+++ b/02 Requirement & Analysis/UC03 - Send Besked.docx
@@ -11,6 +11,7 @@
           <w:szCs w:val="32"/>
         </w:rPr>
       </w:pPr>
+      <w:proofErr w:type="spellStart"/>
       <w:r>
         <w:rPr>
           <w:b/>
@@ -18,7 +19,37 @@
           <w:sz w:val="32"/>
           <w:szCs w:val="32"/>
         </w:rPr>
-        <w:t>Fully-dressed Use Case</w:t>
+        <w:t>Fully-dressed</w:t>
+      </w:r>
+      <w:proofErr w:type="spellEnd"/>
+      <w:r>
+        <w:rPr>
+          <w:b/>
+          <w:bCs/>
+          <w:sz w:val="32"/>
+          <w:szCs w:val="32"/>
+        </w:rPr>
+        <w:t xml:space="preserve"> </w:t>
+      </w:r>
+      <w:proofErr w:type="spellStart"/>
+      <w:r>
+        <w:rPr>
+          <w:b/>
+          <w:bCs/>
+          <w:sz w:val="32"/>
+          <w:szCs w:val="32"/>
+        </w:rPr>
+        <w:t>Use</w:t>
+      </w:r>
+      <w:proofErr w:type="spellEnd"/>
+      <w:r>
+        <w:rPr>
+          <w:b/>
+          <w:bCs/>
+          <w:sz w:val="32"/>
+          <w:szCs w:val="32"/>
+        </w:rPr>
+        <w:t xml:space="preserve"> Case</w:t>
       </w:r>
     </w:p>
     <w:tbl>
@@ -67,13 +98,31 @@
                 <w:rFonts w:ascii="Arial" w:hAnsi="Arial" w:cs="Arial"/>
               </w:rPr>
             </w:pPr>
+            <w:proofErr w:type="spellStart"/>
             <w:r>
               <w:rPr>
                 <w:rFonts w:ascii="Arial" w:hAnsi="Arial" w:cs="Arial"/>
                 <w:b/>
               </w:rPr>
-              <w:t>Use Case Section</w:t>
-            </w:r>
+              <w:t>Use</w:t>
+            </w:r>
+            <w:proofErr w:type="spellEnd"/>
+            <w:r>
+              <w:rPr>
+                <w:rFonts w:ascii="Arial" w:hAnsi="Arial" w:cs="Arial"/>
+                <w:b/>
+              </w:rPr>
+              <w:t xml:space="preserve"> Case </w:t>
+            </w:r>
+            <w:proofErr w:type="spellStart"/>
+            <w:r>
+              <w:rPr>
+                <w:rFonts w:ascii="Arial" w:hAnsi="Arial" w:cs="Arial"/>
+                <w:b/>
+              </w:rPr>
+              <w:t>Section</w:t>
+            </w:r>
+            <w:proofErr w:type="spellEnd"/>
           </w:p>
         </w:tc>
         <w:tc>
@@ -100,6 +149,7 @@
                 <w:rFonts w:ascii="Arial" w:hAnsi="Arial" w:cs="Arial"/>
               </w:rPr>
             </w:pPr>
+            <w:proofErr w:type="spellStart"/>
             <w:r>
               <w:rPr>
                 <w:rFonts w:ascii="Arial" w:hAnsi="Arial" w:cs="Arial"/>
@@ -107,6 +157,7 @@
               </w:rPr>
               <w:t>Comment</w:t>
             </w:r>
+            <w:proofErr w:type="spellEnd"/>
           </w:p>
         </w:tc>
       </w:tr>
@@ -137,13 +188,31 @@
                 <w:rFonts w:ascii="Arial" w:hAnsi="Arial" w:cs="Arial"/>
               </w:rPr>
             </w:pPr>
+            <w:proofErr w:type="spellStart"/>
             <w:r>
               <w:rPr>
                 <w:rFonts w:ascii="Arial" w:hAnsi="Arial" w:cs="Arial"/>
                 <w:b/>
               </w:rPr>
-              <w:t>Use Case Name</w:t>
-            </w:r>
+              <w:t>Use</w:t>
+            </w:r>
+            <w:proofErr w:type="spellEnd"/>
+            <w:r>
+              <w:rPr>
+                <w:rFonts w:ascii="Arial" w:hAnsi="Arial" w:cs="Arial"/>
+                <w:b/>
+              </w:rPr>
+              <w:t xml:space="preserve"> Case </w:t>
+            </w:r>
+            <w:proofErr w:type="spellStart"/>
+            <w:r>
+              <w:rPr>
+                <w:rFonts w:ascii="Arial" w:hAnsi="Arial" w:cs="Arial"/>
+                <w:b/>
+              </w:rPr>
+              <w:t>Name</w:t>
+            </w:r>
+            <w:proofErr w:type="spellEnd"/>
           </w:p>
         </w:tc>
         <w:tc>
@@ -223,6 +292,7 @@
                 <w:rFonts w:ascii="Arial" w:hAnsi="Arial" w:cs="Arial"/>
               </w:rPr>
             </w:pPr>
+            <w:proofErr w:type="spellStart"/>
             <w:r>
               <w:rPr>
                 <w:rFonts w:ascii="Arial" w:hAnsi="Arial" w:cs="Arial"/>
@@ -230,6 +300,7 @@
               </w:rPr>
               <w:t>Scope</w:t>
             </w:r>
+            <w:proofErr w:type="spellEnd"/>
           </w:p>
         </w:tc>
         <w:tc>
@@ -365,13 +436,31 @@
                 <w:rFonts w:ascii="Arial" w:hAnsi="Arial" w:cs="Arial"/>
               </w:rPr>
             </w:pPr>
+            <w:proofErr w:type="spellStart"/>
             <w:r>
               <w:rPr>
                 <w:rFonts w:ascii="Arial" w:hAnsi="Arial" w:cs="Arial"/>
                 <w:b/>
               </w:rPr>
-              <w:t>Primary Actor</w:t>
-            </w:r>
+              <w:t>Primary</w:t>
+            </w:r>
+            <w:proofErr w:type="spellEnd"/>
+            <w:r>
+              <w:rPr>
+                <w:rFonts w:ascii="Arial" w:hAnsi="Arial" w:cs="Arial"/>
+                <w:b/>
+              </w:rPr>
+              <w:t xml:space="preserve"> </w:t>
+            </w:r>
+            <w:proofErr w:type="spellStart"/>
+            <w:r>
+              <w:rPr>
+                <w:rFonts w:ascii="Arial" w:hAnsi="Arial" w:cs="Arial"/>
+                <w:b/>
+              </w:rPr>
+              <w:t>Actor</w:t>
+            </w:r>
+            <w:proofErr w:type="spellEnd"/>
           </w:p>
         </w:tc>
         <w:tc>
@@ -401,7 +490,7 @@
               <w:rPr>
                 <w:rFonts w:ascii="Arial" w:hAnsi="Arial" w:cs="Arial"/>
               </w:rPr>
-              <w:t>Patient, Behandler</w:t>
+              <w:t>Patient</w:t>
             </w:r>
           </w:p>
         </w:tc>
@@ -438,8 +527,17 @@
                 <w:rFonts w:ascii="Arial" w:hAnsi="Arial" w:cs="Arial"/>
                 <w:b/>
               </w:rPr>
-              <w:t>Stakeholders and Interest</w:t>
-            </w:r>
+              <w:t xml:space="preserve">Stakeholders and </w:t>
+            </w:r>
+            <w:proofErr w:type="spellStart"/>
+            <w:r>
+              <w:rPr>
+                <w:rFonts w:ascii="Arial" w:hAnsi="Arial" w:cs="Arial"/>
+                <w:b/>
+              </w:rPr>
+              <w:t>Interest</w:t>
+            </w:r>
+            <w:proofErr w:type="spellEnd"/>
           </w:p>
         </w:tc>
         <w:tc>
@@ -507,7 +605,43 @@
               <w:rPr>
                 <w:rFonts w:ascii="Arial" w:hAnsi="Arial" w:cs="Arial"/>
               </w:rPr>
-              <w:t>Behandleren vil gerne kunne sende en besked til en patient.</w:t>
+              <w:t xml:space="preserve">Behandleren vil gerne kunne </w:t>
+            </w:r>
+            <w:r>
+              <w:rPr>
+                <w:rFonts w:ascii="Arial" w:hAnsi="Arial" w:cs="Arial"/>
+              </w:rPr>
+              <w:t>modtage</w:t>
+            </w:r>
+            <w:r>
+              <w:rPr>
+                <w:rFonts w:ascii="Arial" w:hAnsi="Arial" w:cs="Arial"/>
+              </w:rPr>
+              <w:t xml:space="preserve"> besked</w:t>
+            </w:r>
+            <w:r>
+              <w:rPr>
+                <w:rFonts w:ascii="Arial" w:hAnsi="Arial" w:cs="Arial"/>
+              </w:rPr>
+              <w:t>er</w:t>
+            </w:r>
+            <w:r>
+              <w:rPr>
+                <w:rFonts w:ascii="Arial" w:hAnsi="Arial" w:cs="Arial"/>
+              </w:rPr>
+              <w:t xml:space="preserve"> </w:t>
+            </w:r>
+            <w:r>
+              <w:rPr>
+                <w:rFonts w:ascii="Arial" w:hAnsi="Arial" w:cs="Arial"/>
+              </w:rPr>
+              <w:t>fra</w:t>
+            </w:r>
+            <w:r>
+              <w:rPr>
+                <w:rFonts w:ascii="Arial" w:hAnsi="Arial" w:cs="Arial"/>
+              </w:rPr>
+              <w:t xml:space="preserve"> en patient.</w:t>
             </w:r>
           </w:p>
         </w:tc>
@@ -539,6 +673,7 @@
                 <w:rFonts w:ascii="Arial" w:hAnsi="Arial" w:cs="Arial"/>
               </w:rPr>
             </w:pPr>
+            <w:proofErr w:type="spellStart"/>
             <w:r>
               <w:rPr>
                 <w:rFonts w:ascii="Arial" w:hAnsi="Arial" w:cs="Arial"/>
@@ -546,6 +681,7 @@
               </w:rPr>
               <w:t>Preconditions</w:t>
             </w:r>
+            <w:proofErr w:type="spellEnd"/>
           </w:p>
         </w:tc>
         <w:tc>
@@ -575,7 +711,13 @@
               <w:rPr>
                 <w:rFonts w:ascii="Arial" w:hAnsi="Arial" w:cs="Arial"/>
               </w:rPr>
-              <w:t xml:space="preserve">Klienten skal have </w:t>
+              <w:t>Patienten</w:t>
+            </w:r>
+            <w:r>
+              <w:rPr>
+                <w:rFonts w:ascii="Arial" w:hAnsi="Arial" w:cs="Arial"/>
+              </w:rPr>
+              <w:t xml:space="preserve"> skal have </w:t>
             </w:r>
             <w:r>
               <w:rPr>
@@ -618,8 +760,17 @@
                 <w:rFonts w:ascii="Arial" w:hAnsi="Arial" w:cs="Arial"/>
                 <w:b/>
               </w:rPr>
-              <w:t>Success Guarantee</w:t>
-            </w:r>
+              <w:t xml:space="preserve">Success </w:t>
+            </w:r>
+            <w:proofErr w:type="spellStart"/>
+            <w:r>
+              <w:rPr>
+                <w:rFonts w:ascii="Arial" w:hAnsi="Arial" w:cs="Arial"/>
+                <w:b/>
+              </w:rPr>
+              <w:t>Guarantee</w:t>
+            </w:r>
+            <w:proofErr w:type="spellEnd"/>
           </w:p>
         </w:tc>
         <w:tc>
@@ -654,7 +805,7 @@
                 <w:color w:val="000000"/>
                 <w:lang w:eastAsia="da-DK"/>
               </w:rPr>
-              <w:t>Patient eller behandler</w:t>
+              <w:t>Patient</w:t>
             </w:r>
             <w:r>
               <w:rPr>
@@ -662,7 +813,7 @@
                 <w:color w:val="000000"/>
                 <w:lang w:eastAsia="da-DK"/>
               </w:rPr>
-              <w:t xml:space="preserve"> </w:t>
+              <w:t xml:space="preserve">en </w:t>
             </w:r>
             <w:r>
               <w:rPr>
@@ -752,7 +903,7 @@
               <w:rPr>
                 <w:lang w:val="da-DK"/>
               </w:rPr>
-              <w:t>Afsender</w:t>
+              <w:t>Patienten</w:t>
             </w:r>
             <w:r>
               <w:rPr>
@@ -844,7 +995,13 @@
               <w:rPr>
                 <w:rFonts w:ascii="Arial" w:hAnsi="Arial" w:cs="Arial"/>
               </w:rPr>
-              <w:t>Afsender angiver en besked.</w:t>
+              <w:t>Patienten</w:t>
+            </w:r>
+            <w:r>
+              <w:rPr>
+                <w:rFonts w:ascii="Arial" w:hAnsi="Arial" w:cs="Arial"/>
+              </w:rPr>
+              <w:t xml:space="preserve"> angiver en besked.</w:t>
             </w:r>
           </w:p>
           <w:p>
@@ -863,7 +1020,37 @@
               <w:rPr>
                 <w:rFonts w:ascii="Arial" w:hAnsi="Arial" w:cs="Arial"/>
               </w:rPr>
-              <w:t>Afsender sender beskeden afsted.</w:t>
+              <w:t>Patienten</w:t>
+            </w:r>
+            <w:r>
+              <w:rPr>
+                <w:rFonts w:ascii="Arial" w:hAnsi="Arial" w:cs="Arial"/>
+              </w:rPr>
+              <w:t xml:space="preserve"> </w:t>
+            </w:r>
+            <w:r>
+              <w:rPr>
+                <w:rFonts w:ascii="Arial" w:hAnsi="Arial" w:cs="Arial"/>
+              </w:rPr>
+              <w:t xml:space="preserve">bekræfter at </w:t>
+            </w:r>
+            <w:r>
+              <w:rPr>
+                <w:rFonts w:ascii="Arial" w:hAnsi="Arial" w:cs="Arial"/>
+              </w:rPr>
+              <w:t>sender beskede</w:t>
+            </w:r>
+            <w:r>
+              <w:rPr>
+                <w:rFonts w:ascii="Arial" w:hAnsi="Arial" w:cs="Arial"/>
+              </w:rPr>
+              <w:t>n</w:t>
+            </w:r>
+            <w:r>
+              <w:rPr>
+                <w:rFonts w:ascii="Arial" w:hAnsi="Arial" w:cs="Arial"/>
+              </w:rPr>
+              <w:t>.</w:t>
             </w:r>
           </w:p>
           <w:p>
@@ -978,7 +1165,19 @@
               <w:rPr>
                 <w:rFonts w:ascii="Arial" w:hAnsi="Arial" w:cs="Arial"/>
               </w:rPr>
-              <w:t>Afsender og modtager har ingen tidligere samtaler sammen</w:t>
+              <w:t>Patiente</w:t>
+            </w:r>
+            <w:r>
+              <w:rPr>
+                <w:rFonts w:ascii="Arial" w:hAnsi="Arial" w:cs="Arial"/>
+              </w:rPr>
+              <w:t>n</w:t>
+            </w:r>
+            <w:r>
+              <w:rPr>
+                <w:rFonts w:ascii="Arial" w:hAnsi="Arial" w:cs="Arial"/>
+              </w:rPr>
+              <w:t xml:space="preserve"> og modtager har ingen tidligere samtaler sammen</w:t>
             </w:r>
             <w:r>
               <w:rPr>
@@ -1003,7 +1202,13 @@
               <w:rPr>
                 <w:lang w:val="da-DK"/>
               </w:rPr>
-              <w:t>Afsender angiver, at han</w:t>
+              <w:t>Patienten</w:t>
+            </w:r>
+            <w:r>
+              <w:rPr>
+                <w:lang w:val="da-DK"/>
+              </w:rPr>
+              <w:t xml:space="preserve"> angiver, at han</w:t>
             </w:r>
             <w:r>
               <w:rPr>
@@ -1021,8 +1226,29 @@
                 <w:numId w:val="3"/>
               </w:numPr>
             </w:pPr>
-            <w:r>
-              <w:t>Afsender angiver modtager.</w:t>
+            <w:proofErr w:type="spellStart"/>
+            <w:r>
+              <w:t>Patienten</w:t>
+            </w:r>
+            <w:proofErr w:type="spellEnd"/>
+            <w:r>
+              <w:t xml:space="preserve"> </w:t>
+            </w:r>
+            <w:proofErr w:type="spellStart"/>
+            <w:r>
+              <w:t>angiver</w:t>
+            </w:r>
+            <w:proofErr w:type="spellEnd"/>
+            <w:r>
+              <w:t xml:space="preserve"> </w:t>
+            </w:r>
+            <w:proofErr w:type="spellStart"/>
+            <w:r>
+              <w:t>modtager</w:t>
+            </w:r>
+            <w:proofErr w:type="spellEnd"/>
+            <w:r>
+              <w:t>.</w:t>
             </w:r>
           </w:p>
           <w:p>
@@ -1034,8 +1260,29 @@
                 <w:numId w:val="3"/>
               </w:numPr>
             </w:pPr>
-            <w:r>
-              <w:t>Afsender angiver emne.</w:t>
+            <w:proofErr w:type="spellStart"/>
+            <w:r>
+              <w:t>Patienten</w:t>
+            </w:r>
+            <w:proofErr w:type="spellEnd"/>
+            <w:r>
+              <w:t xml:space="preserve"> </w:t>
+            </w:r>
+            <w:proofErr w:type="spellStart"/>
+            <w:r>
+              <w:t>angiver</w:t>
+            </w:r>
+            <w:proofErr w:type="spellEnd"/>
+            <w:r>
+              <w:t xml:space="preserve"> </w:t>
+            </w:r>
+            <w:proofErr w:type="spellStart"/>
+            <w:r>
+              <w:t>emne</w:t>
+            </w:r>
+            <w:proofErr w:type="spellEnd"/>
+            <w:r>
+              <w:t>.</w:t>
             </w:r>
           </w:p>
           <w:p>
@@ -1079,7 +1326,14 @@
               <w:rPr>
                 <w:lang w:val="da-DK"/>
               </w:rPr>
-              <w:t>Frederiksberg Sportsklinik melder fejl og beder afsender angive et nyt emne.</w:t>
+              <w:t xml:space="preserve">Frederiksberg Sportsklinik melder fejl og beder afsender angive et nyt </w:t>
+            </w:r>
+            <w:r>
+              <w:rPr>
+                <w:lang w:val="da-DK"/>
+              </w:rPr>
+              <w:lastRenderedPageBreak/>
+              <w:t>emne.</w:t>
             </w:r>
           </w:p>
           <w:p>
@@ -1098,7 +1352,6 @@
               <w:rPr>
                 <w:lang w:val="da-DK"/>
               </w:rPr>
-              <w:lastRenderedPageBreak/>
               <w:t>Fortsæt fra trin 3.</w:t>
             </w:r>
           </w:p>
@@ -1111,8 +1364,29 @@
                 <w:numId w:val="3"/>
               </w:numPr>
             </w:pPr>
-            <w:r>
-              <w:t>Fortsæt fra trin 3.</w:t>
+            <w:proofErr w:type="spellStart"/>
+            <w:r>
+              <w:t>Fortsæt</w:t>
+            </w:r>
+            <w:proofErr w:type="spellEnd"/>
+            <w:r>
+              <w:t xml:space="preserve"> </w:t>
+            </w:r>
+            <w:proofErr w:type="spellStart"/>
+            <w:r>
+              <w:t>fra</w:t>
+            </w:r>
+            <w:proofErr w:type="spellEnd"/>
+            <w:r>
+              <w:t xml:space="preserve"> </w:t>
+            </w:r>
+            <w:proofErr w:type="spellStart"/>
+            <w:r>
+              <w:t>trin</w:t>
+            </w:r>
+            <w:proofErr w:type="spellEnd"/>
+            <w:r>
+              <w:t xml:space="preserve"> 3.</w:t>
             </w:r>
           </w:p>
           <w:p>
@@ -1143,7 +1417,19 @@
               <w:rPr>
                 <w:rFonts w:ascii="Arial" w:hAnsi="Arial" w:cs="Arial"/>
               </w:rPr>
-              <w:t>Beskedens er større end 1000 tegn</w:t>
+              <w:t xml:space="preserve">Beskeden er større end </w:t>
+            </w:r>
+            <w:r>
+              <w:rPr>
+                <w:rFonts w:ascii="Arial" w:hAnsi="Arial" w:cs="Arial"/>
+              </w:rPr>
+              <w:t>160</w:t>
+            </w:r>
+            <w:r>
+              <w:rPr>
+                <w:rFonts w:ascii="Arial" w:hAnsi="Arial" w:cs="Arial"/>
+              </w:rPr>
+              <w:t xml:space="preserve"> tegn</w:t>
             </w:r>
             <w:r>
               <w:rPr>
@@ -1180,8 +1466,29 @@
                 <w:numId w:val="4"/>
               </w:numPr>
             </w:pPr>
-            <w:r>
-              <w:t>Fortsæt fra trin 3.</w:t>
+            <w:proofErr w:type="spellStart"/>
+            <w:r>
+              <w:t>Fortsæt</w:t>
+            </w:r>
+            <w:proofErr w:type="spellEnd"/>
+            <w:r>
+              <w:t xml:space="preserve"> </w:t>
+            </w:r>
+            <w:proofErr w:type="spellStart"/>
+            <w:r>
+              <w:t>fra</w:t>
+            </w:r>
+            <w:proofErr w:type="spellEnd"/>
+            <w:r>
+              <w:t xml:space="preserve"> </w:t>
+            </w:r>
+            <w:proofErr w:type="spellStart"/>
+            <w:r>
+              <w:t>trin</w:t>
+            </w:r>
+            <w:proofErr w:type="spellEnd"/>
+            <w:r>
+              <w:t xml:space="preserve"> 3.</w:t>
             </w:r>
           </w:p>
         </w:tc>
@@ -1219,8 +1526,17 @@
                 <w:b/>
               </w:rPr>
               <w:lastRenderedPageBreak/>
-              <w:t>Special Requirements</w:t>
-            </w:r>
+              <w:t xml:space="preserve">Special </w:t>
+            </w:r>
+            <w:proofErr w:type="spellStart"/>
+            <w:r>
+              <w:rPr>
+                <w:rFonts w:ascii="Arial" w:hAnsi="Arial" w:cs="Arial"/>
+                <w:b/>
+              </w:rPr>
+              <w:t>Requirements</w:t>
+            </w:r>
+            <w:proofErr w:type="spellEnd"/>
           </w:p>
         </w:tc>
         <w:tc>
@@ -1350,13 +1666,31 @@
                 <w:rFonts w:ascii="Arial" w:hAnsi="Arial" w:cs="Arial"/>
               </w:rPr>
             </w:pPr>
+            <w:proofErr w:type="spellStart"/>
             <w:r>
               <w:rPr>
                 <w:rFonts w:ascii="Arial" w:hAnsi="Arial" w:cs="Arial"/>
                 <w:b/>
               </w:rPr>
-              <w:t>Frequency of Occurrence</w:t>
-            </w:r>
+              <w:t>Frequency</w:t>
+            </w:r>
+            <w:proofErr w:type="spellEnd"/>
+            <w:r>
+              <w:rPr>
+                <w:rFonts w:ascii="Arial" w:hAnsi="Arial" w:cs="Arial"/>
+                <w:b/>
+              </w:rPr>
+              <w:t xml:space="preserve"> of </w:t>
+            </w:r>
+            <w:proofErr w:type="spellStart"/>
+            <w:r>
+              <w:rPr>
+                <w:rFonts w:ascii="Arial" w:hAnsi="Arial" w:cs="Arial"/>
+                <w:b/>
+              </w:rPr>
+              <w:t>Occurrence</w:t>
+            </w:r>
+            <w:proofErr w:type="spellEnd"/>
             <w:r>
               <w:rPr>
                 <w:rFonts w:ascii="Arial" w:hAnsi="Arial" w:cs="Arial"/>
@@ -1404,19 +1738,7 @@
               <w:rPr>
                 <w:rFonts w:ascii="Arial" w:hAnsi="Arial" w:cs="Arial"/>
               </w:rPr>
-              <w:t xml:space="preserve"> og </w:t>
-            </w:r>
-            <w:r>
-              <w:rPr>
-                <w:rFonts w:ascii="Arial" w:hAnsi="Arial" w:cs="Arial"/>
-              </w:rPr>
-              <w:t xml:space="preserve">behandleren </w:t>
-            </w:r>
-            <w:r>
-              <w:rPr>
-                <w:rFonts w:ascii="Arial" w:hAnsi="Arial" w:cs="Arial"/>
-              </w:rPr>
-              <w:t>ofte</w:t>
+              <w:t xml:space="preserve"> ofte</w:t>
             </w:r>
             <w:r>
               <w:rPr>
@@ -1428,7 +1750,19 @@
               <w:rPr>
                 <w:rFonts w:ascii="Arial" w:hAnsi="Arial" w:cs="Arial"/>
               </w:rPr>
-              <w:t xml:space="preserve"> behov for at kunne sende beskeder til hinanden.</w:t>
+              <w:t xml:space="preserve"> behov for at kunne sende beskeder til </w:t>
+            </w:r>
+            <w:r>
+              <w:rPr>
+                <w:rFonts w:ascii="Arial" w:hAnsi="Arial" w:cs="Arial"/>
+              </w:rPr>
+              <w:t>behandleren</w:t>
+            </w:r>
+            <w:r>
+              <w:rPr>
+                <w:rFonts w:ascii="Arial" w:hAnsi="Arial" w:cs="Arial"/>
+              </w:rPr>
+              <w:t>.</w:t>
             </w:r>
           </w:p>
         </w:tc>
@@ -1460,6 +1794,7 @@
                 <w:rFonts w:ascii="Arial" w:hAnsi="Arial" w:cs="Arial"/>
               </w:rPr>
             </w:pPr>
+            <w:proofErr w:type="spellStart"/>
             <w:r>
               <w:rPr>
                 <w:rFonts w:ascii="Arial" w:hAnsi="Arial" w:cs="Arial"/>
@@ -1467,6 +1802,7 @@
               </w:rPr>
               <w:t>Miscellaneous</w:t>
             </w:r>
+            <w:proofErr w:type="spellEnd"/>
           </w:p>
         </w:tc>
         <w:tc>

--- a/02 Requirement & Analysis/UC03 - Send Besked.docx
+++ b/02 Requirement & Analysis/UC03 - Send Besked.docx
@@ -7,49 +7,45 @@
         <w:rPr>
           <w:b/>
           <w:bCs/>
-          <w:sz w:val="32"/>
-          <w:szCs w:val="32"/>
+          <w:sz w:val="40"/>
+          <w:szCs w:val="40"/>
         </w:rPr>
       </w:pPr>
-      <w:proofErr w:type="spellStart"/>
       <w:r>
         <w:rPr>
           <w:b/>
           <w:bCs/>
-          <w:sz w:val="32"/>
-          <w:szCs w:val="32"/>
+          <w:sz w:val="40"/>
+          <w:szCs w:val="40"/>
         </w:rPr>
-        <w:t>Fully-dressed</w:t>
+        <w:t>Bilag 1</w:t>
       </w:r>
-      <w:proofErr w:type="spellEnd"/>
       <w:r>
         <w:rPr>
           <w:b/>
           <w:bCs/>
-          <w:sz w:val="32"/>
-          <w:szCs w:val="32"/>
+          <w:sz w:val="40"/>
+          <w:szCs w:val="40"/>
         </w:rPr>
-        <w:t xml:space="preserve"> </w:t>
+        <w:t>1</w:t>
       </w:r>
-      <w:proofErr w:type="spellStart"/>
       <w:r>
         <w:rPr>
           <w:b/>
           <w:bCs/>
-          <w:sz w:val="32"/>
-          <w:szCs w:val="32"/>
+          <w:sz w:val="40"/>
+          <w:szCs w:val="40"/>
         </w:rPr>
-        <w:t>Use</w:t>
+        <w:t xml:space="preserve"> - </w:t>
       </w:r>
-      <w:proofErr w:type="spellEnd"/>
       <w:r>
         <w:rPr>
           <w:b/>
           <w:bCs/>
-          <w:sz w:val="32"/>
-          <w:szCs w:val="32"/>
+          <w:sz w:val="40"/>
+          <w:szCs w:val="40"/>
         </w:rPr>
-        <w:t xml:space="preserve"> Case</w:t>
+        <w:t>Fully-dressed Use Case</w:t>
       </w:r>
     </w:p>
     <w:tbl>
@@ -98,31 +94,13 @@
                 <w:rFonts w:ascii="Arial" w:hAnsi="Arial" w:cs="Arial"/>
               </w:rPr>
             </w:pPr>
-            <w:proofErr w:type="spellStart"/>
             <w:r>
               <w:rPr>
                 <w:rFonts w:ascii="Arial" w:hAnsi="Arial" w:cs="Arial"/>
                 <w:b/>
               </w:rPr>
-              <w:t>Use</w:t>
-            </w:r>
-            <w:proofErr w:type="spellEnd"/>
-            <w:r>
-              <w:rPr>
-                <w:rFonts w:ascii="Arial" w:hAnsi="Arial" w:cs="Arial"/>
-                <w:b/>
-              </w:rPr>
-              <w:t xml:space="preserve"> Case </w:t>
-            </w:r>
-            <w:proofErr w:type="spellStart"/>
-            <w:r>
-              <w:rPr>
-                <w:rFonts w:ascii="Arial" w:hAnsi="Arial" w:cs="Arial"/>
-                <w:b/>
-              </w:rPr>
-              <w:t>Section</w:t>
-            </w:r>
-            <w:proofErr w:type="spellEnd"/>
+              <w:t>Use Case Section</w:t>
+            </w:r>
           </w:p>
         </w:tc>
         <w:tc>
@@ -149,7 +127,6 @@
                 <w:rFonts w:ascii="Arial" w:hAnsi="Arial" w:cs="Arial"/>
               </w:rPr>
             </w:pPr>
-            <w:proofErr w:type="spellStart"/>
             <w:r>
               <w:rPr>
                 <w:rFonts w:ascii="Arial" w:hAnsi="Arial" w:cs="Arial"/>
@@ -157,7 +134,6 @@
               </w:rPr>
               <w:t>Comment</w:t>
             </w:r>
-            <w:proofErr w:type="spellEnd"/>
           </w:p>
         </w:tc>
       </w:tr>
@@ -188,31 +164,13 @@
                 <w:rFonts w:ascii="Arial" w:hAnsi="Arial" w:cs="Arial"/>
               </w:rPr>
             </w:pPr>
-            <w:proofErr w:type="spellStart"/>
             <w:r>
               <w:rPr>
                 <w:rFonts w:ascii="Arial" w:hAnsi="Arial" w:cs="Arial"/>
                 <w:b/>
               </w:rPr>
-              <w:t>Use</w:t>
-            </w:r>
-            <w:proofErr w:type="spellEnd"/>
-            <w:r>
-              <w:rPr>
-                <w:rFonts w:ascii="Arial" w:hAnsi="Arial" w:cs="Arial"/>
-                <w:b/>
-              </w:rPr>
-              <w:t xml:space="preserve"> Case </w:t>
-            </w:r>
-            <w:proofErr w:type="spellStart"/>
-            <w:r>
-              <w:rPr>
-                <w:rFonts w:ascii="Arial" w:hAnsi="Arial" w:cs="Arial"/>
-                <w:b/>
-              </w:rPr>
-              <w:t>Name</w:t>
-            </w:r>
-            <w:proofErr w:type="spellEnd"/>
+              <w:t>Use Case Name</w:t>
+            </w:r>
           </w:p>
         </w:tc>
         <w:tc>
@@ -292,7 +250,6 @@
                 <w:rFonts w:ascii="Arial" w:hAnsi="Arial" w:cs="Arial"/>
               </w:rPr>
             </w:pPr>
-            <w:proofErr w:type="spellStart"/>
             <w:r>
               <w:rPr>
                 <w:rFonts w:ascii="Arial" w:hAnsi="Arial" w:cs="Arial"/>
@@ -300,7 +257,6 @@
               </w:rPr>
               <w:t>Scope</w:t>
             </w:r>
-            <w:proofErr w:type="spellEnd"/>
           </w:p>
         </w:tc>
         <w:tc>
@@ -436,31 +392,13 @@
                 <w:rFonts w:ascii="Arial" w:hAnsi="Arial" w:cs="Arial"/>
               </w:rPr>
             </w:pPr>
-            <w:proofErr w:type="spellStart"/>
             <w:r>
               <w:rPr>
                 <w:rFonts w:ascii="Arial" w:hAnsi="Arial" w:cs="Arial"/>
                 <w:b/>
               </w:rPr>
-              <w:t>Primary</w:t>
-            </w:r>
-            <w:proofErr w:type="spellEnd"/>
-            <w:r>
-              <w:rPr>
-                <w:rFonts w:ascii="Arial" w:hAnsi="Arial" w:cs="Arial"/>
-                <w:b/>
-              </w:rPr>
-              <w:t xml:space="preserve"> </w:t>
-            </w:r>
-            <w:proofErr w:type="spellStart"/>
-            <w:r>
-              <w:rPr>
-                <w:rFonts w:ascii="Arial" w:hAnsi="Arial" w:cs="Arial"/>
-                <w:b/>
-              </w:rPr>
-              <w:t>Actor</w:t>
-            </w:r>
-            <w:proofErr w:type="spellEnd"/>
+              <w:t>Primary Actor</w:t>
+            </w:r>
           </w:p>
         </w:tc>
         <w:tc>
@@ -527,17 +465,8 @@
                 <w:rFonts w:ascii="Arial" w:hAnsi="Arial" w:cs="Arial"/>
                 <w:b/>
               </w:rPr>
-              <w:t xml:space="preserve">Stakeholders and </w:t>
-            </w:r>
-            <w:proofErr w:type="spellStart"/>
-            <w:r>
-              <w:rPr>
-                <w:rFonts w:ascii="Arial" w:hAnsi="Arial" w:cs="Arial"/>
-                <w:b/>
-              </w:rPr>
-              <w:t>Interest</w:t>
-            </w:r>
-            <w:proofErr w:type="spellEnd"/>
+              <w:t>Stakeholders and Interest</w:t>
+            </w:r>
           </w:p>
         </w:tc>
         <w:tc>
@@ -673,7 +602,6 @@
                 <w:rFonts w:ascii="Arial" w:hAnsi="Arial" w:cs="Arial"/>
               </w:rPr>
             </w:pPr>
-            <w:proofErr w:type="spellStart"/>
             <w:r>
               <w:rPr>
                 <w:rFonts w:ascii="Arial" w:hAnsi="Arial" w:cs="Arial"/>
@@ -681,7 +609,6 @@
               </w:rPr>
               <w:t>Preconditions</w:t>
             </w:r>
-            <w:proofErr w:type="spellEnd"/>
           </w:p>
         </w:tc>
         <w:tc>
@@ -760,17 +687,8 @@
                 <w:rFonts w:ascii="Arial" w:hAnsi="Arial" w:cs="Arial"/>
                 <w:b/>
               </w:rPr>
-              <w:t xml:space="preserve">Success </w:t>
-            </w:r>
-            <w:proofErr w:type="spellStart"/>
-            <w:r>
-              <w:rPr>
-                <w:rFonts w:ascii="Arial" w:hAnsi="Arial" w:cs="Arial"/>
-                <w:b/>
-              </w:rPr>
-              <w:t>Guarantee</w:t>
-            </w:r>
-            <w:proofErr w:type="spellEnd"/>
+              <w:t>Success Guarantee</w:t>
+            </w:r>
           </w:p>
         </w:tc>
         <w:tc>
@@ -1226,29 +1144,11 @@
                 <w:numId w:val="3"/>
               </w:numPr>
             </w:pPr>
-            <w:proofErr w:type="spellStart"/>
             <w:r>
               <w:t>Patienten</w:t>
             </w:r>
-            <w:proofErr w:type="spellEnd"/>
-            <w:r>
-              <w:t xml:space="preserve"> </w:t>
-            </w:r>
-            <w:proofErr w:type="spellStart"/>
-            <w:r>
-              <w:t>angiver</w:t>
-            </w:r>
-            <w:proofErr w:type="spellEnd"/>
-            <w:r>
-              <w:t xml:space="preserve"> </w:t>
-            </w:r>
-            <w:proofErr w:type="spellStart"/>
-            <w:r>
-              <w:t>modtager</w:t>
-            </w:r>
-            <w:proofErr w:type="spellEnd"/>
-            <w:r>
-              <w:t>.</w:t>
+            <w:r>
+              <w:t xml:space="preserve"> angiver modtager.</w:t>
             </w:r>
           </w:p>
           <w:p>
@@ -1260,29 +1160,11 @@
                 <w:numId w:val="3"/>
               </w:numPr>
             </w:pPr>
-            <w:proofErr w:type="spellStart"/>
             <w:r>
               <w:t>Patienten</w:t>
             </w:r>
-            <w:proofErr w:type="spellEnd"/>
-            <w:r>
-              <w:t xml:space="preserve"> </w:t>
-            </w:r>
-            <w:proofErr w:type="spellStart"/>
-            <w:r>
-              <w:t>angiver</w:t>
-            </w:r>
-            <w:proofErr w:type="spellEnd"/>
-            <w:r>
-              <w:t xml:space="preserve"> </w:t>
-            </w:r>
-            <w:proofErr w:type="spellStart"/>
-            <w:r>
-              <w:t>emne</w:t>
-            </w:r>
-            <w:proofErr w:type="spellEnd"/>
-            <w:r>
-              <w:t>.</w:t>
+            <w:r>
+              <w:t xml:space="preserve"> angiver emne.</w:t>
             </w:r>
           </w:p>
           <w:p>
@@ -1326,14 +1208,14 @@
               <w:rPr>
                 <w:lang w:val="da-DK"/>
               </w:rPr>
-              <w:t xml:space="preserve">Frederiksberg Sportsklinik melder fejl og beder afsender angive et nyt </w:t>
+              <w:t xml:space="preserve">Frederiksberg Sportsklinik melder fejl </w:t>
             </w:r>
             <w:r>
               <w:rPr>
                 <w:lang w:val="da-DK"/>
               </w:rPr>
               <w:lastRenderedPageBreak/>
-              <w:t>emne.</w:t>
+              <w:t>og beder afsender angive et nyt emne.</w:t>
             </w:r>
           </w:p>
           <w:p>
@@ -1364,29 +1246,8 @@
                 <w:numId w:val="3"/>
               </w:numPr>
             </w:pPr>
-            <w:proofErr w:type="spellStart"/>
-            <w:r>
-              <w:t>Fortsæt</w:t>
-            </w:r>
-            <w:proofErr w:type="spellEnd"/>
-            <w:r>
-              <w:t xml:space="preserve"> </w:t>
-            </w:r>
-            <w:proofErr w:type="spellStart"/>
-            <w:r>
-              <w:t>fra</w:t>
-            </w:r>
-            <w:proofErr w:type="spellEnd"/>
-            <w:r>
-              <w:t xml:space="preserve"> </w:t>
-            </w:r>
-            <w:proofErr w:type="spellStart"/>
-            <w:r>
-              <w:t>trin</w:t>
-            </w:r>
-            <w:proofErr w:type="spellEnd"/>
-            <w:r>
-              <w:t xml:space="preserve"> 3.</w:t>
+            <w:r>
+              <w:t>Fortsæt fra trin 3.</w:t>
             </w:r>
           </w:p>
           <w:p>
@@ -1466,29 +1327,8 @@
                 <w:numId w:val="4"/>
               </w:numPr>
             </w:pPr>
-            <w:proofErr w:type="spellStart"/>
-            <w:r>
-              <w:t>Fortsæt</w:t>
-            </w:r>
-            <w:proofErr w:type="spellEnd"/>
-            <w:r>
-              <w:t xml:space="preserve"> </w:t>
-            </w:r>
-            <w:proofErr w:type="spellStart"/>
-            <w:r>
-              <w:t>fra</w:t>
-            </w:r>
-            <w:proofErr w:type="spellEnd"/>
-            <w:r>
-              <w:t xml:space="preserve"> </w:t>
-            </w:r>
-            <w:proofErr w:type="spellStart"/>
-            <w:r>
-              <w:t>trin</w:t>
-            </w:r>
-            <w:proofErr w:type="spellEnd"/>
-            <w:r>
-              <w:t xml:space="preserve"> 3.</w:t>
+            <w:r>
+              <w:t>Fortsæt fra trin 3.</w:t>
             </w:r>
           </w:p>
         </w:tc>
@@ -1526,17 +1366,8 @@
                 <w:b/>
               </w:rPr>
               <w:lastRenderedPageBreak/>
-              <w:t xml:space="preserve">Special </w:t>
-            </w:r>
-            <w:proofErr w:type="spellStart"/>
-            <w:r>
-              <w:rPr>
-                <w:rFonts w:ascii="Arial" w:hAnsi="Arial" w:cs="Arial"/>
-                <w:b/>
-              </w:rPr>
-              <w:t>Requirements</w:t>
-            </w:r>
-            <w:proofErr w:type="spellEnd"/>
+              <w:t>Special Requirements</w:t>
+            </w:r>
           </w:p>
         </w:tc>
         <w:tc>
@@ -1666,31 +1497,13 @@
                 <w:rFonts w:ascii="Arial" w:hAnsi="Arial" w:cs="Arial"/>
               </w:rPr>
             </w:pPr>
-            <w:proofErr w:type="spellStart"/>
             <w:r>
               <w:rPr>
                 <w:rFonts w:ascii="Arial" w:hAnsi="Arial" w:cs="Arial"/>
                 <w:b/>
               </w:rPr>
-              <w:t>Frequency</w:t>
-            </w:r>
-            <w:proofErr w:type="spellEnd"/>
-            <w:r>
-              <w:rPr>
-                <w:rFonts w:ascii="Arial" w:hAnsi="Arial" w:cs="Arial"/>
-                <w:b/>
-              </w:rPr>
-              <w:t xml:space="preserve"> of </w:t>
-            </w:r>
-            <w:proofErr w:type="spellStart"/>
-            <w:r>
-              <w:rPr>
-                <w:rFonts w:ascii="Arial" w:hAnsi="Arial" w:cs="Arial"/>
-                <w:b/>
-              </w:rPr>
-              <w:t>Occurrence</w:t>
-            </w:r>
-            <w:proofErr w:type="spellEnd"/>
+              <w:t>Frequency of Occurrence</w:t>
+            </w:r>
             <w:r>
               <w:rPr>
                 <w:rFonts w:ascii="Arial" w:hAnsi="Arial" w:cs="Arial"/>
@@ -1794,7 +1607,6 @@
                 <w:rFonts w:ascii="Arial" w:hAnsi="Arial" w:cs="Arial"/>
               </w:rPr>
             </w:pPr>
-            <w:proofErr w:type="spellStart"/>
             <w:r>
               <w:rPr>
                 <w:rFonts w:ascii="Arial" w:hAnsi="Arial" w:cs="Arial"/>
@@ -1802,7 +1614,6 @@
               </w:rPr>
               <w:t>Miscellaneous</w:t>
             </w:r>
-            <w:proofErr w:type="spellEnd"/>
           </w:p>
         </w:tc>
         <w:tc>
